--- a/lab04/lab004.docx
+++ b/lab04/lab004.docx
@@ -663,6 +663,7 @@
         </w:rPr>
         <w:t xml:space="preserve">Преподаватель   </w:t>
       </w:r>
+      <w:proofErr w:type="spellStart"/>
       <w:r>
         <w:rPr>
           <w:rFonts w:ascii="Times New Roman" w:hAnsi="Times New Roman" w:cs="Times New Roman"/>
@@ -670,7 +671,17 @@
           <w:szCs w:val="28"/>
           <w:u w:val="single"/>
         </w:rPr>
-        <w:t>Канев А.И.</w:t>
+        <w:t>Гапанюк</w:t>
+      </w:r>
+      <w:proofErr w:type="spellEnd"/>
+      <w:r>
+        <w:rPr>
+          <w:rFonts w:ascii="Times New Roman" w:hAnsi="Times New Roman" w:cs="Times New Roman"/>
+          <w:sz w:val="28"/>
+          <w:szCs w:val="28"/>
+          <w:u w:val="single"/>
+        </w:rPr>
+        <w:t xml:space="preserve"> Ю.Е.</w:t>
       </w:r>
       <w:r>
         <w:rPr>
@@ -1132,6 +1143,7 @@
         <w:rPr>
           <w:i/>
           <w:iCs/>
+          <w:noProof/>
           <w:sz w:val="28"/>
           <w:szCs w:val="28"/>
           <w:lang w:val="en-US"/>

--- a/lab04/lab004.docx
+++ b/lab04/lab004.docx
@@ -377,7 +377,23 @@
           <w:sz w:val="28"/>
           <w:szCs w:val="28"/>
         </w:rPr>
-        <w:t>«Электротехника»</w:t>
+        <w:t>«</w:t>
+      </w:r>
+      <w:r>
+        <w:rPr>
+          <w:rFonts w:ascii="Times New Roman" w:hAnsi="Times New Roman" w:cs="Times New Roman"/>
+          <w:sz w:val="28"/>
+          <w:szCs w:val="28"/>
+        </w:rPr>
+        <w:t>БКИТ</w:t>
+      </w:r>
+      <w:r>
+        <w:rPr>
+          <w:rFonts w:ascii="Times New Roman" w:hAnsi="Times New Roman" w:cs="Times New Roman"/>
+          <w:sz w:val="28"/>
+          <w:szCs w:val="28"/>
+        </w:rPr>
+        <w:t>»</w:t>
       </w:r>
     </w:p>
     <w:p>
@@ -663,7 +679,6 @@
         </w:rPr>
         <w:t xml:space="preserve">Преподаватель   </w:t>
       </w:r>
-      <w:proofErr w:type="spellStart"/>
       <w:r>
         <w:rPr>
           <w:rFonts w:ascii="Times New Roman" w:hAnsi="Times New Roman" w:cs="Times New Roman"/>
@@ -671,17 +686,7 @@
           <w:szCs w:val="28"/>
           <w:u w:val="single"/>
         </w:rPr>
-        <w:t>Гапанюк</w:t>
-      </w:r>
-      <w:proofErr w:type="spellEnd"/>
-      <w:r>
-        <w:rPr>
-          <w:rFonts w:ascii="Times New Roman" w:hAnsi="Times New Roman" w:cs="Times New Roman"/>
-          <w:sz w:val="28"/>
-          <w:szCs w:val="28"/>
-          <w:u w:val="single"/>
-        </w:rPr>
-        <w:t xml:space="preserve"> Ю.Е.</w:t>
+        <w:t>Гапанюк Ю.Е.</w:t>
       </w:r>
       <w:r>
         <w:rPr>
@@ -943,29 +948,7 @@
           <w:szCs w:val="24"/>
           <w:lang w:eastAsia="ru-RU"/>
         </w:rPr>
-        <w:t xml:space="preserve">Создание </w:t>
-      </w:r>
-      <w:proofErr w:type="spellStart"/>
-      <w:r>
-        <w:rPr>
-          <w:rFonts w:ascii="Segoe UI" w:eastAsia="Times New Roman" w:hAnsi="Segoe UI" w:cs="Segoe UI"/>
-          <w:color w:val="24292F"/>
-          <w:sz w:val="24"/>
-          <w:szCs w:val="24"/>
-          <w:lang w:eastAsia="ru-RU"/>
-        </w:rPr>
-        <w:t>Mock</w:t>
-      </w:r>
-      <w:proofErr w:type="spellEnd"/>
-      <w:r>
-        <w:rPr>
-          <w:rFonts w:ascii="Segoe UI" w:eastAsia="Times New Roman" w:hAnsi="Segoe UI" w:cs="Segoe UI"/>
-          <w:color w:val="24292F"/>
-          <w:sz w:val="24"/>
-          <w:szCs w:val="24"/>
-          <w:lang w:eastAsia="ru-RU"/>
-        </w:rPr>
-        <w:t>-объектов.</w:t>
+        <w:t>Создание Mock-объектов.</w:t>
       </w:r>
     </w:p>
     <w:p/>
@@ -1051,20 +1034,8 @@
           <w:szCs w:val="28"/>
           <w:lang w:val="en-US"/>
         </w:rPr>
-        <w:t xml:space="preserve">Int </w:t>
-      </w:r>
-      <w:proofErr w:type="spellStart"/>
-      <w:r>
-        <w:rPr>
-          <w:i/>
-          <w:iCs/>
-          <w:sz w:val="28"/>
-          <w:szCs w:val="28"/>
-          <w:lang w:val="en-US"/>
-        </w:rPr>
-        <w:t>py</w:t>
-      </w:r>
-      <w:proofErr w:type="spellEnd"/>
+        <w:t>Int py</w:t>
+      </w:r>
     </w:p>
     <w:p>
       <w:r>
